--- a/李萌/论证，立项与启动/2-产品愿景和商业机会.docx
+++ b/李萌/论证，立项与启动/2-产品愿景和商业机会.docx
@@ -33,12 +33,13 @@
           <w:szCs w:val="28"/>
           <w:lang w:val="en-US" w:eastAsia="zh-CN"/>
         </w:rPr>
-        <w:t>为外来游客提供最具特色的当地美食推荐，使游客能够更加深切的体会当地的文化。</w:t>
+        <w:t>为客户提供一个自制滤镜的平台，并且可以进行批量的图片转化。</w:t>
       </w:r>
     </w:p>
     <w:p>
       <w:pPr>
         <w:numPr>
+          <w:ilvl w:val="0"/>
           <w:numId w:val="0"/>
         </w:numPr>
         <w:ind w:leftChars="0"/>
@@ -88,7 +89,7 @@
           <w:szCs w:val="28"/>
           <w:lang w:val="en-US" w:eastAsia="zh-CN"/>
         </w:rPr>
-        <w:t>旅游风景区在旺季会有大量的游客 ，消费群体足够多</w:t>
+        <w:t>现在社会的年轻人对个性有很高的要求，我们的平台刚好可以满足他们的要求</w:t>
       </w:r>
     </w:p>
     <w:p>
@@ -116,12 +117,13 @@
           <w:szCs w:val="28"/>
           <w:lang w:val="en-US" w:eastAsia="zh-CN"/>
         </w:rPr>
-        <w:t>一些特色老店，美食具备当地特色且物美价廉，会给游客带来很好的美食体验</w:t>
+        <w:t>有些人可能有几千张的图片要处理，但是现阶段的APP并不能快速的处理，我们平台就可以每张零点几秒的速度加上滤镜，非常可快速</w:t>
       </w:r>
     </w:p>
     <w:p>
       <w:pPr>
         <w:numPr>
+          <w:ilvl w:val="0"/>
           <w:numId w:val="0"/>
         </w:numPr>
         <w:ind w:leftChars="0"/>
@@ -171,7 +173,7 @@
           <w:szCs w:val="28"/>
           <w:lang w:val="en-US" w:eastAsia="zh-CN"/>
         </w:rPr>
-        <w:t>店铺广告及店铺推荐竞价排名</w:t>
+        <w:t>批量处理的模块用每张图片几分钱的低价进行收费</w:t>
       </w:r>
     </w:p>
     <w:p>
@@ -199,7 +201,7 @@
           <w:szCs w:val="28"/>
           <w:lang w:val="en-US" w:eastAsia="zh-CN"/>
         </w:rPr>
-        <w:t>可以推荐一些特色周边赚取广告费用</w:t>
+        <w:t>为一些商品设计定制化的滤镜，进行推荐，收取广告费用</w:t>
       </w:r>
       <w:bookmarkStart w:id="0" w:name="_GoBack"/>
       <w:bookmarkEnd w:id="0"/>
